--- a/Project Journal/Scrum Week 1/Param Weekly Scrum Report for Week 1.docx
+++ b/Project Journal/Scrum Week 1/Param Weekly Scrum Report for Week 1.docx
@@ -11,26 +11,23 @@
           <w:rFonts w:asciiTheme="minorHAnsi" w:hAnsiTheme="minorHAnsi" w:cstheme="minorHAnsi"/>
           <w:color w:val="24292E"/>
           <w:sz w:val="20"/>
-          <w:szCs w:val="20"/>
-        </w:rPr>
-      </w:pPr>
-      <w:r>
-        <w:rPr>
-          <w:rFonts w:asciiTheme="minorHAnsi" w:hAnsiTheme="minorHAnsi" w:cstheme="minorHAnsi"/>
-          <w:color w:val="24292E"/>
-          <w:sz w:val="20"/>
-          <w:szCs w:val="20"/>
-        </w:rPr>
-        <w:t xml:space="preserve">Param’s </w:t>
-      </w:r>
-      <w:r>
-        <w:rPr>
-          <w:rFonts w:asciiTheme="minorHAnsi" w:hAnsiTheme="minorHAnsi" w:cstheme="minorHAnsi"/>
-          <w:color w:val="24292E"/>
-          <w:sz w:val="20"/>
-          <w:szCs w:val="20"/>
-        </w:rPr>
-        <w:t>Weekly Scrum Report for Week 1:</w:t>
+        </w:rPr>
+      </w:pPr>
+      <w:r>
+        <w:rPr>
+          <w:rFonts w:asciiTheme="minorHAnsi" w:hAnsiTheme="minorHAnsi" w:cstheme="minorHAnsi"/>
+          <w:color w:val="24292E"/>
+          <w:sz w:val="20"/>
+        </w:rPr>
+        <w:t>Param</w:t>
+      </w:r>
+      <w:r>
+        <w:rPr>
+          <w:rFonts w:asciiTheme="minorHAnsi" w:hAnsiTheme="minorHAnsi" w:cstheme="minorHAnsi"/>
+          <w:color w:val="24292E"/>
+          <w:sz w:val="20"/>
+        </w:rPr>
+        <w:t>’s Weekly Scrum Report for Week 1:</w:t>
       </w:r>
     </w:p>
     <w:p>
@@ -38,23 +35,21 @@
         <w:pStyle w:val="NormalWeb"/>
         <w:numPr>
           <w:ilvl w:val="0"/>
-          <w:numId w:val="1"/>
+          <w:numId w:val="5"/>
         </w:numPr>
         <w:shd w:val="clear" w:color="auto" w:fill="FFFFFF"/>
-        <w:spacing w:before="240" w:beforeAutospacing="0" w:after="240" w:afterAutospacing="0"/>
-        <w:rPr>
-          <w:rFonts w:asciiTheme="minorHAnsi" w:hAnsiTheme="minorHAnsi" w:cstheme="minorHAnsi"/>
-          <w:color w:val="24292E"/>
-          <w:sz w:val="20"/>
-          <w:szCs w:val="20"/>
-        </w:rPr>
-      </w:pPr>
-      <w:r>
-        <w:rPr>
-          <w:rFonts w:asciiTheme="minorHAnsi" w:hAnsiTheme="minorHAnsi" w:cstheme="minorHAnsi"/>
-          <w:color w:val="24292E"/>
-          <w:sz w:val="20"/>
-          <w:szCs w:val="20"/>
+        <w:spacing w:before="0" w:beforeAutospacing="0" w:after="240" w:afterAutospacing="0"/>
+        <w:rPr>
+          <w:rFonts w:asciiTheme="minorHAnsi" w:hAnsiTheme="minorHAnsi" w:cstheme="minorHAnsi"/>
+          <w:color w:val="24292E"/>
+          <w:sz w:val="20"/>
+        </w:rPr>
+      </w:pPr>
+      <w:r>
+        <w:rPr>
+          <w:rFonts w:asciiTheme="minorHAnsi" w:hAnsiTheme="minorHAnsi" w:cstheme="minorHAnsi"/>
+          <w:color w:val="24292E"/>
+          <w:sz w:val="20"/>
         </w:rPr>
         <w:t xml:space="preserve">What tasks did I work on / complete? </w:t>
       </w:r>
@@ -63,32 +58,45 @@
       <w:pPr>
         <w:pStyle w:val="NormalWeb"/>
         <w:shd w:val="clear" w:color="auto" w:fill="FFFFFF"/>
-        <w:spacing w:before="240" w:beforeAutospacing="0" w:after="240" w:afterAutospacing="0"/>
+        <w:spacing w:before="0" w:beforeAutospacing="0" w:after="240" w:afterAutospacing="0"/>
         <w:ind w:left="720"/>
         <w:rPr>
           <w:rFonts w:asciiTheme="minorHAnsi" w:hAnsiTheme="minorHAnsi" w:cstheme="minorHAnsi"/>
           <w:color w:val="24292E"/>
           <w:sz w:val="20"/>
-          <w:szCs w:val="20"/>
-        </w:rPr>
-      </w:pPr>
-      <w:r>
-        <w:rPr>
-          <w:rFonts w:asciiTheme="minorHAnsi" w:hAnsiTheme="minorHAnsi" w:cstheme="minorHAnsi"/>
-          <w:color w:val="24292E"/>
-          <w:sz w:val="20"/>
-          <w:szCs w:val="20"/>
-        </w:rPr>
-        <w:t>I commenced by exploring some frameworks like Spring</w:t>
-      </w:r>
-      <w:r>
-        <w:rPr>
-          <w:rFonts w:asciiTheme="minorHAnsi" w:hAnsiTheme="minorHAnsi" w:cstheme="minorHAnsi"/>
-          <w:color w:val="24292E"/>
-          <w:sz w:val="20"/>
-          <w:szCs w:val="20"/>
-        </w:rPr>
-        <w:t>-</w:t>
+        </w:rPr>
+      </w:pPr>
+      <w:r>
+        <w:rPr>
+          <w:rFonts w:asciiTheme="minorHAnsi" w:hAnsiTheme="minorHAnsi" w:cstheme="minorHAnsi"/>
+          <w:color w:val="24292E"/>
+          <w:sz w:val="20"/>
+        </w:rPr>
+        <w:t xml:space="preserve">I analyzed project requirements and thought of design pattern and framework to use. Then discussed the architectural diagram and design pattern with the team. We decided to go with </w:t>
+      </w:r>
+      <w:r>
+        <w:rPr>
+          <w:rFonts w:asciiTheme="minorHAnsi" w:hAnsiTheme="minorHAnsi" w:cstheme="minorHAnsi"/>
+          <w:color w:val="24292E"/>
+          <w:sz w:val="20"/>
+        </w:rPr>
+        <w:t>Jersey Web Application Framework</w:t>
+      </w:r>
+      <w:r>
+        <w:rPr>
+          <w:rFonts w:asciiTheme="minorHAnsi" w:hAnsiTheme="minorHAnsi" w:cstheme="minorHAnsi"/>
+          <w:color w:val="24292E"/>
+          <w:sz w:val="20"/>
+        </w:rPr>
+        <w:t xml:space="preserve"> MVC for implementing API, MySQL</w:t>
+      </w:r>
+      <w:r>
+        <w:rPr>
+          <w:rFonts w:asciiTheme="minorHAnsi" w:hAnsiTheme="minorHAnsi" w:cstheme="minorHAnsi"/>
+          <w:color w:val="24292E"/>
+          <w:sz w:val="20"/>
+        </w:rPr>
+        <w:t xml:space="preserve"> </w:t>
       </w:r>
       <w:bookmarkStart w:id="0" w:name="_GoBack"/>
       <w:bookmarkEnd w:id="0"/>
@@ -97,122 +105,53 @@
           <w:rFonts w:asciiTheme="minorHAnsi" w:hAnsiTheme="minorHAnsi" w:cstheme="minorHAnsi"/>
           <w:color w:val="24292E"/>
           <w:sz w:val="20"/>
-          <w:szCs w:val="20"/>
-        </w:rPr>
-        <w:t xml:space="preserve">Boot </w:t>
-      </w:r>
-      <w:r>
-        <w:rPr>
-          <w:rFonts w:asciiTheme="minorHAnsi" w:hAnsiTheme="minorHAnsi" w:cstheme="minorHAnsi"/>
-          <w:color w:val="24292E"/>
-          <w:sz w:val="20"/>
-          <w:szCs w:val="20"/>
-        </w:rPr>
-        <w:t xml:space="preserve">and </w:t>
-      </w:r>
-      <w:r>
-        <w:rPr>
-          <w:rFonts w:asciiTheme="minorHAnsi" w:hAnsiTheme="minorHAnsi" w:cstheme="minorHAnsi"/>
-          <w:color w:val="24292E"/>
-          <w:sz w:val="20"/>
-          <w:szCs w:val="20"/>
-        </w:rPr>
-        <w:t xml:space="preserve">Jersey Web application </w:t>
-      </w:r>
-      <w:r>
-        <w:rPr>
-          <w:rFonts w:asciiTheme="minorHAnsi" w:hAnsiTheme="minorHAnsi" w:cstheme="minorHAnsi"/>
-          <w:color w:val="24292E"/>
-          <w:sz w:val="20"/>
-          <w:szCs w:val="20"/>
-        </w:rPr>
-        <w:t>to write a REST API in Java on the Internet and found out after some research</w:t>
-      </w:r>
-      <w:r>
-        <w:rPr>
-          <w:rFonts w:asciiTheme="minorHAnsi" w:hAnsiTheme="minorHAnsi" w:cstheme="minorHAnsi"/>
-          <w:color w:val="24292E"/>
-          <w:sz w:val="20"/>
-          <w:szCs w:val="20"/>
-        </w:rPr>
-        <w:t xml:space="preserve"> and professional experience from all these years, </w:t>
-      </w:r>
-      <w:r>
-        <w:rPr>
-          <w:rFonts w:asciiTheme="minorHAnsi" w:hAnsiTheme="minorHAnsi" w:cstheme="minorHAnsi"/>
-          <w:color w:val="24292E"/>
-          <w:sz w:val="20"/>
-          <w:szCs w:val="20"/>
-        </w:rPr>
-        <w:t>decided</w:t>
-      </w:r>
-      <w:r>
-        <w:rPr>
-          <w:rFonts w:asciiTheme="minorHAnsi" w:hAnsiTheme="minorHAnsi" w:cstheme="minorHAnsi"/>
-          <w:color w:val="24292E"/>
-          <w:sz w:val="20"/>
-          <w:szCs w:val="20"/>
+        </w:rPr>
+        <w:t>D</w:t>
+      </w:r>
+      <w:r>
+        <w:rPr>
+          <w:rFonts w:asciiTheme="minorHAnsi" w:hAnsiTheme="minorHAnsi" w:cstheme="minorHAnsi"/>
+          <w:color w:val="24292E"/>
+          <w:sz w:val="20"/>
+        </w:rPr>
+        <w:t>b</w:t>
+      </w:r>
+      <w:r>
+        <w:rPr>
+          <w:rFonts w:asciiTheme="minorHAnsi" w:hAnsiTheme="minorHAnsi" w:cstheme="minorHAnsi"/>
+          <w:color w:val="24292E"/>
+          <w:sz w:val="20"/>
+        </w:rPr>
+        <w:t xml:space="preserve"> for persistent data and postman for testing REST API for front end.</w:t>
+      </w:r>
+      <w:r>
+        <w:rPr>
+          <w:rFonts w:asciiTheme="minorHAnsi" w:hAnsiTheme="minorHAnsi" w:cstheme="minorHAnsi"/>
+          <w:color w:val="24292E"/>
+          <w:sz w:val="20"/>
         </w:rPr>
         <w:t xml:space="preserve"> </w:t>
-      </w:r>
-      <w:r>
-        <w:rPr>
-          <w:rFonts w:asciiTheme="minorHAnsi" w:hAnsiTheme="minorHAnsi" w:cstheme="minorHAnsi"/>
-          <w:color w:val="24292E"/>
-          <w:sz w:val="20"/>
-          <w:szCs w:val="20"/>
-        </w:rPr>
-        <w:t>that using</w:t>
-      </w:r>
-      <w:r>
-        <w:rPr>
-          <w:rFonts w:asciiTheme="minorHAnsi" w:hAnsiTheme="minorHAnsi" w:cstheme="minorHAnsi"/>
-          <w:color w:val="24292E"/>
-          <w:sz w:val="20"/>
-          <w:szCs w:val="20"/>
-        </w:rPr>
-        <w:t xml:space="preserve"> </w:t>
-      </w:r>
-      <w:r>
-        <w:rPr>
-          <w:rFonts w:asciiTheme="minorHAnsi" w:hAnsiTheme="minorHAnsi" w:cstheme="minorHAnsi"/>
-          <w:color w:val="24292E"/>
-          <w:sz w:val="20"/>
-          <w:szCs w:val="20"/>
-        </w:rPr>
-        <w:t>Jersey</w:t>
-      </w:r>
-      <w:r>
-        <w:rPr>
-          <w:rFonts w:asciiTheme="minorHAnsi" w:hAnsiTheme="minorHAnsi" w:cstheme="minorHAnsi"/>
-          <w:color w:val="24292E"/>
-          <w:sz w:val="20"/>
-          <w:szCs w:val="20"/>
-        </w:rPr>
-        <w:t xml:space="preserve">, REST APIs can be easy to write. </w:t>
       </w:r>
     </w:p>
     <w:p>
       <w:pPr>
         <w:pStyle w:val="NormalWeb"/>
         <w:shd w:val="clear" w:color="auto" w:fill="FFFFFF"/>
-        <w:spacing w:before="240" w:beforeAutospacing="0" w:after="240" w:afterAutospacing="0"/>
+        <w:spacing w:before="0" w:beforeAutospacing="0" w:after="240" w:afterAutospacing="0"/>
         <w:ind w:left="720"/>
         <w:rPr>
           <w:rFonts w:asciiTheme="minorHAnsi" w:hAnsiTheme="minorHAnsi" w:cstheme="minorHAnsi"/>
           <w:color w:val="24292E"/>
           <w:sz w:val="20"/>
-          <w:szCs w:val="20"/>
-        </w:rPr>
-      </w:pPr>
-      <w:r>
-        <w:rPr>
-          <w:rFonts w:asciiTheme="minorHAnsi" w:hAnsiTheme="minorHAnsi" w:cstheme="minorHAnsi"/>
-          <w:color w:val="24292E"/>
-          <w:sz w:val="20"/>
-          <w:szCs w:val="20"/>
-        </w:rPr>
-        <w:t xml:space="preserve">For persisting the data of the API somewhere, I along with my team chose </w:t>
+        </w:rPr>
+      </w:pPr>
+      <w:r>
+        <w:rPr>
+          <w:rFonts w:asciiTheme="minorHAnsi" w:hAnsiTheme="minorHAnsi" w:cstheme="minorHAnsi"/>
+          <w:color w:val="24292E"/>
+          <w:sz w:val="20"/>
+        </w:rPr>
+        <w:t xml:space="preserve">I started with DB design for </w:t>
       </w:r>
       <w:r>
         <w:rPr>
@@ -220,55 +159,24 @@
           <w:b/>
           <w:color w:val="24292E"/>
           <w:sz w:val="20"/>
-          <w:szCs w:val="20"/>
-        </w:rPr>
-        <w:t>MySQL</w:t>
-      </w:r>
-      <w:r>
-        <w:rPr>
-          <w:rFonts w:asciiTheme="minorHAnsi" w:hAnsiTheme="minorHAnsi" w:cstheme="minorHAnsi"/>
-          <w:color w:val="24292E"/>
-          <w:sz w:val="20"/>
-          <w:szCs w:val="20"/>
-        </w:rPr>
-        <w:t xml:space="preserve"> because the use case and the functionality of our APIs need fast searching where </w:t>
-      </w:r>
-      <w:r>
-        <w:rPr>
-          <w:rFonts w:asciiTheme="minorHAnsi" w:hAnsiTheme="minorHAnsi" w:cstheme="minorHAnsi"/>
-          <w:color w:val="24292E"/>
-          <w:sz w:val="20"/>
-          <w:szCs w:val="20"/>
-        </w:rPr>
-        <w:t>My</w:t>
-      </w:r>
-      <w:r>
-        <w:rPr>
-          <w:rFonts w:asciiTheme="minorHAnsi" w:hAnsiTheme="minorHAnsi" w:cstheme="minorHAnsi"/>
-          <w:color w:val="24292E"/>
-          <w:sz w:val="20"/>
-          <w:szCs w:val="20"/>
-        </w:rPr>
-        <w:t xml:space="preserve">SQL databases fit perfectly. Then, I started writing the Java code for my </w:t>
-      </w:r>
-      <w:r>
-        <w:rPr>
-          <w:rFonts w:asciiTheme="minorHAnsi" w:hAnsiTheme="minorHAnsi" w:cstheme="minorHAnsi"/>
-          <w:b/>
-          <w:color w:val="24292E"/>
-          <w:sz w:val="20"/>
-          <w:szCs w:val="20"/>
-        </w:rPr>
-        <w:t>Manage Orders REST API</w:t>
-      </w:r>
-      <w:r>
-        <w:rPr>
-          <w:rFonts w:asciiTheme="minorHAnsi" w:hAnsiTheme="minorHAnsi" w:cstheme="minorHAnsi"/>
-          <w:color w:val="24292E"/>
-          <w:sz w:val="20"/>
-          <w:szCs w:val="20"/>
-        </w:rPr>
-        <w:t xml:space="preserve"> following the MVC design pattern.</w:t>
+        </w:rPr>
+        <w:t>Create User and Authenticate API</w:t>
+      </w:r>
+      <w:r>
+        <w:rPr>
+          <w:rFonts w:asciiTheme="minorHAnsi" w:hAnsiTheme="minorHAnsi" w:cstheme="minorHAnsi"/>
+          <w:color w:val="24292E"/>
+          <w:sz w:val="20"/>
+        </w:rPr>
+        <w:t xml:space="preserve"> and then implementing a REST API to add new user and login for the user</w:t>
+      </w:r>
+      <w:r>
+        <w:rPr>
+          <w:rFonts w:asciiTheme="minorHAnsi" w:hAnsiTheme="minorHAnsi" w:cstheme="minorHAnsi"/>
+          <w:color w:val="24292E"/>
+          <w:sz w:val="20"/>
+        </w:rPr>
+        <w:t>. I created User table to maintain all the user details.</w:t>
       </w:r>
     </w:p>
     <w:p>
@@ -276,23 +184,21 @@
         <w:pStyle w:val="NormalWeb"/>
         <w:numPr>
           <w:ilvl w:val="0"/>
-          <w:numId w:val="1"/>
+          <w:numId w:val="5"/>
         </w:numPr>
         <w:shd w:val="clear" w:color="auto" w:fill="FFFFFF"/>
-        <w:spacing w:before="240" w:beforeAutospacing="0" w:after="240" w:afterAutospacing="0"/>
-        <w:rPr>
-          <w:rFonts w:asciiTheme="minorHAnsi" w:hAnsiTheme="minorHAnsi" w:cstheme="minorHAnsi"/>
-          <w:color w:val="24292E"/>
-          <w:sz w:val="20"/>
-          <w:szCs w:val="20"/>
-        </w:rPr>
-      </w:pPr>
-      <w:r>
-        <w:rPr>
-          <w:rFonts w:asciiTheme="minorHAnsi" w:hAnsiTheme="minorHAnsi" w:cstheme="minorHAnsi"/>
-          <w:color w:val="24292E"/>
-          <w:sz w:val="20"/>
-          <w:szCs w:val="20"/>
+        <w:spacing w:before="0" w:beforeAutospacing="0" w:after="240" w:afterAutospacing="0"/>
+        <w:rPr>
+          <w:rFonts w:asciiTheme="minorHAnsi" w:hAnsiTheme="minorHAnsi" w:cstheme="minorHAnsi"/>
+          <w:color w:val="24292E"/>
+          <w:sz w:val="20"/>
+        </w:rPr>
+      </w:pPr>
+      <w:r>
+        <w:rPr>
+          <w:rFonts w:asciiTheme="minorHAnsi" w:hAnsiTheme="minorHAnsi" w:cstheme="minorHAnsi"/>
+          <w:color w:val="24292E"/>
+          <w:sz w:val="20"/>
         </w:rPr>
         <w:t xml:space="preserve">What am I planning to work on next? </w:t>
       </w:r>
@@ -301,240 +207,43 @@
       <w:pPr>
         <w:pStyle w:val="NormalWeb"/>
         <w:shd w:val="clear" w:color="auto" w:fill="FFFFFF"/>
-        <w:spacing w:before="240" w:beforeAutospacing="0" w:after="240" w:afterAutospacing="0"/>
+        <w:spacing w:before="0" w:beforeAutospacing="0" w:after="240" w:afterAutospacing="0"/>
         <w:ind w:left="720"/>
         <w:rPr>
           <w:rFonts w:asciiTheme="minorHAnsi" w:hAnsiTheme="minorHAnsi" w:cstheme="minorHAnsi"/>
           <w:color w:val="24292E"/>
           <w:sz w:val="20"/>
-          <w:szCs w:val="20"/>
-        </w:rPr>
-      </w:pPr>
-      <w:r>
-        <w:rPr>
-          <w:rFonts w:asciiTheme="minorHAnsi" w:hAnsiTheme="minorHAnsi" w:cstheme="minorHAnsi"/>
-          <w:color w:val="24292E"/>
-          <w:sz w:val="20"/>
-          <w:szCs w:val="20"/>
-        </w:rPr>
-        <w:t xml:space="preserve">Using </w:t>
-      </w:r>
-      <w:r>
-        <w:rPr>
-          <w:rFonts w:asciiTheme="minorHAnsi" w:hAnsiTheme="minorHAnsi" w:cstheme="minorHAnsi"/>
-          <w:color w:val="24292E"/>
-          <w:sz w:val="20"/>
-          <w:szCs w:val="20"/>
-        </w:rPr>
-        <w:t>Jersey</w:t>
-      </w:r>
-      <w:r>
-        <w:rPr>
-          <w:rFonts w:asciiTheme="minorHAnsi" w:hAnsiTheme="minorHAnsi" w:cstheme="minorHAnsi"/>
-          <w:color w:val="24292E"/>
-          <w:sz w:val="20"/>
-          <w:szCs w:val="20"/>
-        </w:rPr>
-        <w:t xml:space="preserve"> framework to write REST API as well as D</w:t>
-      </w:r>
-      <w:r>
-        <w:rPr>
-          <w:rFonts w:asciiTheme="minorHAnsi" w:hAnsiTheme="minorHAnsi" w:cstheme="minorHAnsi"/>
-          <w:color w:val="24292E"/>
-          <w:sz w:val="20"/>
-          <w:szCs w:val="20"/>
-        </w:rPr>
-        <w:t>e</w:t>
-      </w:r>
-      <w:r>
-        <w:rPr>
-          <w:rFonts w:asciiTheme="minorHAnsi" w:hAnsiTheme="minorHAnsi" w:cstheme="minorHAnsi"/>
-          <w:color w:val="24292E"/>
-          <w:sz w:val="20"/>
-          <w:szCs w:val="20"/>
-        </w:rPr>
-        <w:t xml:space="preserve">sign Patterns are </w:t>
-      </w:r>
-      <w:r>
-        <w:rPr>
-          <w:rFonts w:asciiTheme="minorHAnsi" w:hAnsiTheme="minorHAnsi" w:cstheme="minorHAnsi"/>
-          <w:color w:val="24292E"/>
-          <w:sz w:val="20"/>
-          <w:szCs w:val="20"/>
-        </w:rPr>
-        <w:t xml:space="preserve">familiar </w:t>
-      </w:r>
-      <w:r>
-        <w:rPr>
-          <w:rFonts w:asciiTheme="minorHAnsi" w:hAnsiTheme="minorHAnsi" w:cstheme="minorHAnsi"/>
-          <w:color w:val="24292E"/>
-          <w:sz w:val="20"/>
-          <w:szCs w:val="20"/>
-        </w:rPr>
-        <w:t xml:space="preserve">concepts for me so I am ready to </w:t>
-      </w:r>
-      <w:r>
-        <w:rPr>
-          <w:rFonts w:asciiTheme="minorHAnsi" w:hAnsiTheme="minorHAnsi" w:cstheme="minorHAnsi"/>
-          <w:color w:val="24292E"/>
-          <w:sz w:val="20"/>
-          <w:szCs w:val="20"/>
-        </w:rPr>
-        <w:t>implement and finish the task</w:t>
-      </w:r>
-      <w:r>
-        <w:rPr>
-          <w:rFonts w:asciiTheme="minorHAnsi" w:hAnsiTheme="minorHAnsi" w:cstheme="minorHAnsi"/>
-          <w:color w:val="24292E"/>
-          <w:sz w:val="20"/>
-          <w:szCs w:val="20"/>
-        </w:rPr>
-        <w:t xml:space="preserve">. I am planning to first complete my </w:t>
-      </w:r>
-      <w:r>
-        <w:rPr>
-          <w:rFonts w:asciiTheme="minorHAnsi" w:hAnsiTheme="minorHAnsi" w:cstheme="minorHAnsi"/>
-          <w:b/>
-          <w:color w:val="24292E"/>
-          <w:sz w:val="20"/>
-          <w:szCs w:val="20"/>
-        </w:rPr>
-        <w:t>Manage Order API</w:t>
-      </w:r>
-      <w:r>
-        <w:rPr>
-          <w:rFonts w:asciiTheme="minorHAnsi" w:hAnsiTheme="minorHAnsi" w:cstheme="minorHAnsi"/>
-          <w:color w:val="24292E"/>
-          <w:sz w:val="20"/>
-          <w:szCs w:val="20"/>
-        </w:rPr>
-        <w:t xml:space="preserve"> by writing the complete functionality as well as testing the API end-to-end using Postman. </w:t>
-      </w:r>
-    </w:p>
-    <w:p>
-      <w:pPr>
-        <w:pStyle w:val="NormalWeb"/>
-        <w:shd w:val="clear" w:color="auto" w:fill="FFFFFF"/>
-        <w:spacing w:before="240" w:beforeAutospacing="0" w:after="240" w:afterAutospacing="0"/>
-        <w:ind w:left="720"/>
-        <w:rPr>
-          <w:rFonts w:asciiTheme="minorHAnsi" w:hAnsiTheme="minorHAnsi" w:cstheme="minorHAnsi"/>
-          <w:color w:val="24292E"/>
-          <w:sz w:val="20"/>
-          <w:szCs w:val="20"/>
-        </w:rPr>
-      </w:pPr>
-      <w:r>
-        <w:rPr>
-          <w:rFonts w:asciiTheme="minorHAnsi" w:hAnsiTheme="minorHAnsi" w:cstheme="minorHAnsi"/>
-          <w:color w:val="24292E"/>
-          <w:sz w:val="20"/>
-          <w:szCs w:val="20"/>
-        </w:rPr>
-        <w:t xml:space="preserve">Then, once my API is fully functional and I </w:t>
-      </w:r>
-      <w:proofErr w:type="gramStart"/>
-      <w:r>
-        <w:rPr>
-          <w:rFonts w:asciiTheme="minorHAnsi" w:hAnsiTheme="minorHAnsi" w:cstheme="minorHAnsi"/>
-          <w:color w:val="24292E"/>
-          <w:sz w:val="20"/>
-          <w:szCs w:val="20"/>
-        </w:rPr>
-        <w:t>am able to</w:t>
-      </w:r>
-      <w:proofErr w:type="gramEnd"/>
-      <w:r>
-        <w:rPr>
-          <w:rFonts w:asciiTheme="minorHAnsi" w:hAnsiTheme="minorHAnsi" w:cstheme="minorHAnsi"/>
-          <w:color w:val="24292E"/>
-          <w:sz w:val="20"/>
-          <w:szCs w:val="20"/>
-        </w:rPr>
-        <w:t xml:space="preserve"> perform Database Operations with </w:t>
-      </w:r>
-      <w:r>
-        <w:rPr>
-          <w:rFonts w:asciiTheme="minorHAnsi" w:hAnsiTheme="minorHAnsi" w:cstheme="minorHAnsi"/>
-          <w:color w:val="24292E"/>
-          <w:sz w:val="20"/>
-          <w:szCs w:val="20"/>
-        </w:rPr>
-        <w:t>MySQL DB</w:t>
-      </w:r>
-      <w:r>
-        <w:rPr>
-          <w:rFonts w:asciiTheme="minorHAnsi" w:hAnsiTheme="minorHAnsi" w:cstheme="minorHAnsi"/>
-          <w:color w:val="24292E"/>
-          <w:sz w:val="20"/>
-          <w:szCs w:val="20"/>
-        </w:rPr>
-        <w:t>, I will try to deploy the API into Docker Container</w:t>
-      </w:r>
-      <w:r>
-        <w:rPr>
-          <w:rFonts w:asciiTheme="minorHAnsi" w:hAnsiTheme="minorHAnsi" w:cstheme="minorHAnsi"/>
-          <w:color w:val="24292E"/>
-          <w:sz w:val="20"/>
-          <w:szCs w:val="20"/>
-        </w:rPr>
-        <w:t xml:space="preserve"> also to</w:t>
-      </w:r>
-      <w:r>
-        <w:rPr>
-          <w:rFonts w:asciiTheme="minorHAnsi" w:hAnsiTheme="minorHAnsi" w:cstheme="minorHAnsi"/>
-          <w:color w:val="24292E"/>
-          <w:sz w:val="20"/>
-          <w:szCs w:val="20"/>
-        </w:rPr>
-        <w:t xml:space="preserve"> </w:t>
-      </w:r>
-      <w:r>
-        <w:rPr>
-          <w:rFonts w:asciiTheme="minorHAnsi" w:hAnsiTheme="minorHAnsi" w:cstheme="minorHAnsi"/>
-          <w:color w:val="24292E"/>
-          <w:sz w:val="20"/>
-          <w:szCs w:val="20"/>
-        </w:rPr>
-        <w:t>Complete the documents.</w:t>
-      </w:r>
-    </w:p>
-    <w:p>
-      <w:pPr>
-        <w:pStyle w:val="NormalWeb"/>
-        <w:shd w:val="clear" w:color="auto" w:fill="FFFFFF"/>
-        <w:spacing w:before="240" w:beforeAutospacing="0" w:after="240" w:afterAutospacing="0"/>
-        <w:ind w:left="720"/>
-        <w:rPr>
-          <w:rFonts w:asciiTheme="minorHAnsi" w:hAnsiTheme="minorHAnsi" w:cstheme="minorHAnsi"/>
-          <w:color w:val="24292E"/>
-          <w:sz w:val="20"/>
-          <w:szCs w:val="20"/>
-        </w:rPr>
-      </w:pPr>
+        </w:rPr>
+      </w:pPr>
+      <w:r>
+        <w:rPr>
+          <w:rFonts w:asciiTheme="minorHAnsi" w:hAnsiTheme="minorHAnsi" w:cstheme="minorHAnsi"/>
+          <w:color w:val="24292E"/>
+          <w:sz w:val="20"/>
+        </w:rPr>
+        <w:t>I am planning to create Mockup for UI screens as well as implementing docker deployment of project on AWS container. I will also help the team on creating Architecture Diagram and Project Report.</w:t>
+      </w:r>
     </w:p>
     <w:p>
       <w:pPr>
         <w:pStyle w:val="NormalWeb"/>
         <w:numPr>
           <w:ilvl w:val="0"/>
-          <w:numId w:val="1"/>
+          <w:numId w:val="5"/>
         </w:numPr>
         <w:shd w:val="clear" w:color="auto" w:fill="FFFFFF"/>
-        <w:spacing w:before="240" w:beforeAutospacing="0" w:after="240" w:afterAutospacing="0"/>
-        <w:rPr>
-          <w:rFonts w:asciiTheme="minorHAnsi" w:hAnsiTheme="minorHAnsi" w:cstheme="minorHAnsi"/>
-          <w:color w:val="24292E"/>
-          <w:sz w:val="20"/>
-          <w:szCs w:val="20"/>
-        </w:rPr>
-      </w:pPr>
-      <w:r>
-        <w:rPr>
-          <w:rFonts w:asciiTheme="minorHAnsi" w:hAnsiTheme="minorHAnsi" w:cstheme="minorHAnsi"/>
-          <w:color w:val="24292E"/>
-          <w:sz w:val="20"/>
-          <w:szCs w:val="20"/>
+        <w:spacing w:before="0" w:beforeAutospacing="0" w:after="240" w:afterAutospacing="0"/>
+        <w:rPr>
+          <w:rFonts w:asciiTheme="minorHAnsi" w:hAnsiTheme="minorHAnsi" w:cstheme="minorHAnsi"/>
+          <w:color w:val="24292E"/>
+          <w:sz w:val="20"/>
+        </w:rPr>
+      </w:pPr>
+      <w:r>
+        <w:rPr>
+          <w:rFonts w:asciiTheme="minorHAnsi" w:hAnsiTheme="minorHAnsi" w:cstheme="minorHAnsi"/>
+          <w:color w:val="24292E"/>
+          <w:sz w:val="20"/>
         </w:rPr>
         <w:t xml:space="preserve">What tasks are blocked waiting on another team member? </w:t>
       </w:r>
@@ -543,34 +252,24 @@
       <w:pPr>
         <w:pStyle w:val="NormalWeb"/>
         <w:shd w:val="clear" w:color="auto" w:fill="FFFFFF"/>
-        <w:spacing w:before="240" w:beforeAutospacing="0" w:after="240" w:afterAutospacing="0"/>
+        <w:spacing w:before="0" w:beforeAutospacing="0" w:after="240" w:afterAutospacing="0"/>
         <w:ind w:left="720"/>
         <w:rPr>
           <w:rFonts w:asciiTheme="minorHAnsi" w:hAnsiTheme="minorHAnsi" w:cstheme="minorHAnsi"/>
           <w:color w:val="24292E"/>
           <w:sz w:val="20"/>
-          <w:szCs w:val="20"/>
-        </w:rPr>
-      </w:pPr>
-      <w:r>
-        <w:rPr>
-          <w:rFonts w:asciiTheme="minorHAnsi" w:hAnsiTheme="minorHAnsi" w:cstheme="minorHAnsi"/>
-          <w:color w:val="24292E"/>
-          <w:sz w:val="20"/>
-          <w:szCs w:val="20"/>
-        </w:rPr>
-        <w:t>Integration of various code and dependency of various modules on other modules/APIs usually happens while working in teams.</w:t>
+        </w:rPr>
+      </w:pPr>
+      <w:r>
+        <w:rPr>
+          <w:rFonts w:asciiTheme="minorHAnsi" w:hAnsiTheme="minorHAnsi" w:cstheme="minorHAnsi"/>
+          <w:color w:val="24292E"/>
+          <w:sz w:val="20"/>
+        </w:rPr>
+        <w:t>N/A</w:t>
       </w:r>
     </w:p>
-    <w:p>
-      <w:pPr>
-        <w:rPr>
-          <w:rFonts w:cstheme="minorHAnsi"/>
-          <w:sz w:val="20"/>
-          <w:szCs w:val="20"/>
-        </w:rPr>
-      </w:pPr>
-    </w:p>
+    <w:p/>
     <w:sectPr>
       <w:pgSz w:w="12240" w:h="15840"/>
       <w:pgMar w:top="1440" w:right="1440" w:bottom="1440" w:left="1440" w:header="720" w:footer="720" w:gutter="0"/>
@@ -833,6 +532,92 @@
     </w:lvl>
   </w:abstractNum>
   <w:abstractNum w:abstractNumId="2" w15:restartNumberingAfterBreak="0">
+    <w:nsid w:val="502021EC"/>
+    <w:multiLevelType w:val="hybridMultilevel"/>
+    <w:tmpl w:val="4F4A3E80"/>
+    <w:lvl w:ilvl="0" w:tplc="0409000F">
+      <w:start w:val="1"/>
+      <w:numFmt w:val="decimal"/>
+      <w:lvlText w:val="%1."/>
+      <w:lvlJc w:val="left"/>
+      <w:pPr>
+        <w:ind w:left="720" w:hanging="360"/>
+      </w:pPr>
+    </w:lvl>
+    <w:lvl w:ilvl="1" w:tplc="04090019" w:tentative="1">
+      <w:start w:val="1"/>
+      <w:numFmt w:val="lowerLetter"/>
+      <w:lvlText w:val="%2."/>
+      <w:lvlJc w:val="left"/>
+      <w:pPr>
+        <w:ind w:left="1440" w:hanging="360"/>
+      </w:pPr>
+    </w:lvl>
+    <w:lvl w:ilvl="2" w:tplc="0409001B" w:tentative="1">
+      <w:start w:val="1"/>
+      <w:numFmt w:val="lowerRoman"/>
+      <w:lvlText w:val="%3."/>
+      <w:lvlJc w:val="right"/>
+      <w:pPr>
+        <w:ind w:left="2160" w:hanging="180"/>
+      </w:pPr>
+    </w:lvl>
+    <w:lvl w:ilvl="3" w:tplc="0409000F" w:tentative="1">
+      <w:start w:val="1"/>
+      <w:numFmt w:val="decimal"/>
+      <w:lvlText w:val="%4."/>
+      <w:lvlJc w:val="left"/>
+      <w:pPr>
+        <w:ind w:left="2880" w:hanging="360"/>
+      </w:pPr>
+    </w:lvl>
+    <w:lvl w:ilvl="4" w:tplc="04090019" w:tentative="1">
+      <w:start w:val="1"/>
+      <w:numFmt w:val="lowerLetter"/>
+      <w:lvlText w:val="%5."/>
+      <w:lvlJc w:val="left"/>
+      <w:pPr>
+        <w:ind w:left="3600" w:hanging="360"/>
+      </w:pPr>
+    </w:lvl>
+    <w:lvl w:ilvl="5" w:tplc="0409001B" w:tentative="1">
+      <w:start w:val="1"/>
+      <w:numFmt w:val="lowerRoman"/>
+      <w:lvlText w:val="%6."/>
+      <w:lvlJc w:val="right"/>
+      <w:pPr>
+        <w:ind w:left="4320" w:hanging="180"/>
+      </w:pPr>
+    </w:lvl>
+    <w:lvl w:ilvl="6" w:tplc="0409000F" w:tentative="1">
+      <w:start w:val="1"/>
+      <w:numFmt w:val="decimal"/>
+      <w:lvlText w:val="%7."/>
+      <w:lvlJc w:val="left"/>
+      <w:pPr>
+        <w:ind w:left="5040" w:hanging="360"/>
+      </w:pPr>
+    </w:lvl>
+    <w:lvl w:ilvl="7" w:tplc="04090019" w:tentative="1">
+      <w:start w:val="1"/>
+      <w:numFmt w:val="lowerLetter"/>
+      <w:lvlText w:val="%8."/>
+      <w:lvlJc w:val="left"/>
+      <w:pPr>
+        <w:ind w:left="5760" w:hanging="360"/>
+      </w:pPr>
+    </w:lvl>
+    <w:lvl w:ilvl="8" w:tplc="0409001B" w:tentative="1">
+      <w:start w:val="1"/>
+      <w:numFmt w:val="lowerRoman"/>
+      <w:lvlText w:val="%9."/>
+      <w:lvlJc w:val="right"/>
+      <w:pPr>
+        <w:ind w:left="6480" w:hanging="180"/>
+      </w:pPr>
+    </w:lvl>
+  </w:abstractNum>
+  <w:abstractNum w:abstractNumId="3" w15:restartNumberingAfterBreak="0">
     <w:nsid w:val="5A2037E9"/>
     <w:multiLevelType w:val="hybridMultilevel"/>
     <w:tmpl w:val="561E54AE"/>
@@ -918,7 +703,7 @@
       </w:pPr>
     </w:lvl>
   </w:abstractNum>
-  <w:abstractNum w:abstractNumId="3" w15:restartNumberingAfterBreak="0">
+  <w:abstractNum w:abstractNumId="4" w15:restartNumberingAfterBreak="0">
     <w:nsid w:val="78AC3EED"/>
     <w:multiLevelType w:val="hybridMultilevel"/>
     <w:tmpl w:val="BF20C308"/>
@@ -1035,13 +820,16 @@
     <w:abstractNumId w:val="1"/>
   </w:num>
   <w:num w:numId="2">
-    <w:abstractNumId w:val="3"/>
+    <w:abstractNumId w:val="4"/>
   </w:num>
   <w:num w:numId="3">
-    <w:abstractNumId w:val="2"/>
+    <w:abstractNumId w:val="3"/>
   </w:num>
   <w:num w:numId="4">
     <w:abstractNumId w:val="0"/>
+  </w:num>
+  <w:num w:numId="5">
+    <w:abstractNumId w:val="2"/>
   </w:num>
 </w:numbering>
 </file>
@@ -1447,6 +1235,7 @@
   <w:style w:type="character" w:default="1" w:styleId="DefaultParagraphFont">
     <w:name w:val="Default Paragraph Font"/>
     <w:uiPriority w:val="1"/>
+    <w:semiHidden/>
     <w:unhideWhenUsed/>
   </w:style>
   <w:style w:type="table" w:default="1" w:styleId="TableNormal">
